--- a/ml/ML - eigendecomposition PCA .docx
+++ b/ml/ML - eigendecomposition PCA .docx
@@ -1143,6 +1143,19 @@
         </w:rPr>
         <w:t>)</w:t>
       </w:r>
+      <w:r>
+        <w:rPr>
+          <w:rFonts w:eastAsia="Times New Roman" w:cstheme="minorHAnsi"/>
+          <w:b/>
+          <w:bCs/>
+          <w:kern w:val="0"/>
+          <w:sz w:val="24"/>
+          <w:szCs w:val="24"/>
+          <w:lang w:val="en-CA" w:eastAsia="it-IT"/>
+          <w14:ligatures w14:val="none"/>
+        </w:rPr>
+        <w:t xml:space="preserve"> = 0</w:t>
+      </w:r>
     </w:p>
     <w:p>
       <w:pPr>
@@ -1205,7 +1218,29 @@
           <w:lang w:val="en-CA" w:eastAsia="it-IT"/>
           <w14:ligatures w14:val="none"/>
         </w:rPr>
-        <w:t xml:space="preserve">The eigenvectors of a matrix can be found by substituting for each eigenvalue and computing </w:t>
+        <w:t xml:space="preserve">The eigenvectors of a matrix can be found by substituting for each eigenvalue </w:t>
+      </w:r>
+      <w:r>
+        <w:rPr>
+          <w:rFonts w:eastAsia="Times New Roman" w:cstheme="minorHAnsi"/>
+          <w:kern w:val="0"/>
+          <w:sz w:val="24"/>
+          <w:szCs w:val="24"/>
+          <w:lang w:val="en-CA" w:eastAsia="it-IT"/>
+          <w14:ligatures w14:val="none"/>
+        </w:rPr>
+        <w:t xml:space="preserve">in the spectrum </w:t>
+      </w:r>
+      <w:r>
+        <w:rPr>
+          <w:rFonts w:eastAsia="Times New Roman" w:cstheme="minorHAnsi"/>
+          <w:kern w:val="0"/>
+          <w:sz w:val="24"/>
+          <w:szCs w:val="24"/>
+          <w:lang w:val="en-CA" w:eastAsia="it-IT"/>
+          <w14:ligatures w14:val="none"/>
+        </w:rPr>
+        <w:t xml:space="preserve">and computing </w:t>
       </w:r>
       <w:r>
         <w:rPr>
@@ -1281,36 +1316,93 @@
         <w:shd w:val="clear" w:color="auto" w:fill="FFFFFF"/>
         <w:spacing w:after="24" w:line="240" w:lineRule="auto"/>
         <w:rPr>
-          <w:rFonts w:eastAsia="Times New Roman" w:cstheme="minorHAnsi"/>
-          <w:b/>
-          <w:bCs/>
-          <w:kern w:val="0"/>
-          <w:sz w:val="24"/>
-          <w:szCs w:val="24"/>
-          <w:lang w:val="en-CA" w:eastAsia="it-IT"/>
-          <w14:ligatures w14:val="none"/>
-        </w:rPr>
-      </w:pPr>
+          <w:sz w:val="24"/>
+          <w:szCs w:val="24"/>
+          <w:lang w:val="en-CA" w:eastAsia="it-IT"/>
+        </w:rPr>
+      </w:pPr>
+      <w:r>
+        <w:rPr>
+          <w:sz w:val="24"/>
+          <w:szCs w:val="24"/>
+          <w:lang w:val="en-CA" w:eastAsia="it-IT"/>
+        </w:rPr>
+        <w:drawing>
+          <wp:inline distT="0" distB="0" distL="0" distR="0" wp14:anchorId="0BD40E75" wp14:editId="508BE2DD">
+            <wp:extent cx="5238750" cy="1353730"/>
+            <wp:effectExtent l="0" t="0" r="0" b="0"/>
+            <wp:docPr id="5" name="Picture 5" descr="Graphical user interface, text, application&#10;&#10;Description automatically generated"/>
+            <wp:cNvGraphicFramePr>
+              <a:graphicFrameLocks xmlns:a="http://schemas.openxmlformats.org/drawingml/2006/main" noChangeAspect="1"/>
+            </wp:cNvGraphicFramePr>
+            <a:graphic xmlns:a="http://schemas.openxmlformats.org/drawingml/2006/main">
+              <a:graphicData uri="http://schemas.openxmlformats.org/drawingml/2006/picture">
+                <pic:pic xmlns:pic="http://schemas.openxmlformats.org/drawingml/2006/picture">
+                  <pic:nvPicPr>
+                    <pic:cNvPr id="5" name="Picture 5" descr="Graphical user interface, text, application&#10;&#10;Description automatically generated"/>
+                    <pic:cNvPicPr/>
+                  </pic:nvPicPr>
+                  <pic:blipFill>
+                    <a:blip r:embed="rId10"/>
+                    <a:stretch>
+                      <a:fillRect/>
+                    </a:stretch>
+                  </pic:blipFill>
+                  <pic:spPr>
+                    <a:xfrm>
+                      <a:off x="0" y="0"/>
+                      <a:ext cx="5255974" cy="1358181"/>
+                    </a:xfrm>
+                    <a:prstGeom prst="rect">
+                      <a:avLst/>
+                    </a:prstGeom>
+                  </pic:spPr>
+                </pic:pic>
+              </a:graphicData>
+            </a:graphic>
+          </wp:inline>
+        </w:drawing>
+      </w:r>
     </w:p>
     <w:p>
       <w:pPr>
-        <w:shd w:val="clear" w:color="auto" w:fill="FFFFFF"/>
-        <w:spacing w:after="24" w:line="240" w:lineRule="auto"/>
-        <w:rPr>
-          <w:rFonts w:eastAsia="Times New Roman" w:cstheme="minorHAnsi"/>
-          <w:b/>
-          <w:bCs/>
-          <w:kern w:val="0"/>
-          <w:sz w:val="24"/>
-          <w:szCs w:val="24"/>
-          <w:lang w:val="en-CA" w:eastAsia="it-IT"/>
-          <w14:ligatures w14:val="none"/>
+        <w:rPr>
+          <w:b/>
+          <w:bCs/>
+          <w:sz w:val="28"/>
+          <w:szCs w:val="28"/>
+          <w:lang w:val="en-CA"/>
         </w:rPr>
       </w:pPr>
     </w:p>
     <w:p>
       <w:pPr>
         <w:rPr>
+          <w:sz w:val="24"/>
+          <w:szCs w:val="24"/>
+          <w:lang w:val="en-CA"/>
+        </w:rPr>
+      </w:pPr>
+      <w:r>
+        <w:rPr>
+          <w:sz w:val="24"/>
+          <w:szCs w:val="24"/>
+          <w:lang w:val="en-CA"/>
+        </w:rPr>
+        <w:t xml:space="preserve">Link : </w:t>
+      </w:r>
+      <w:r>
+        <w:rPr>
+          <w:sz w:val="24"/>
+          <w:szCs w:val="24"/>
+          <w:lang w:val="en-CA"/>
+        </w:rPr>
+        <w:t>https://juanitorduz.github.io/the-spectral-theorem-for-matrices/</w:t>
+      </w:r>
+    </w:p>
+    <w:p>
+      <w:pPr>
+        <w:rPr>
           <w:b/>
           <w:bCs/>
           <w:sz w:val="28"/>
@@ -1326,6 +1418,7 @@
           <w:szCs w:val="28"/>
           <w:lang w:val="en-CA"/>
         </w:rPr>
+        <w:lastRenderedPageBreak/>
         <w:t>Principal component analysis (PCA)</w:t>
       </w:r>
     </w:p>
@@ -1471,7 +1564,6 @@
           <w:szCs w:val="24"/>
           <w:lang w:val="en-CA"/>
         </w:rPr>
-        <w:lastRenderedPageBreak/>
         <w:t>We aim to follow these steps:</w:t>
       </w:r>
     </w:p>
@@ -1565,6 +1657,36 @@
           <w:lang w:val="en-CA"/>
         </w:rPr>
         <w:t>Use the eigenvectors to reconstruct data</w:t>
+      </w:r>
+    </w:p>
+    <w:p>
+      <w:pPr>
+        <w:rPr>
+          <w:rFonts w:asciiTheme="majorHAnsi" w:hAnsiTheme="majorHAnsi" w:cstheme="majorHAnsi"/>
+          <w:sz w:val="24"/>
+          <w:szCs w:val="24"/>
+          <w:lang w:val="en-CA"/>
+        </w:rPr>
+      </w:pPr>
+      <w:r>
+        <w:rPr>
+          <w:rFonts w:asciiTheme="majorHAnsi" w:hAnsiTheme="majorHAnsi" w:cstheme="majorHAnsi"/>
+          <w:sz w:val="24"/>
+          <w:szCs w:val="24"/>
+          <w:lang w:val="en-CA"/>
+        </w:rPr>
+        <w:t xml:space="preserve">This is useful in </w:t>
+      </w:r>
+      <w:r>
+        <w:rPr>
+          <w:rFonts w:asciiTheme="majorHAnsi" w:hAnsiTheme="majorHAnsi" w:cstheme="majorHAnsi"/>
+          <w:b/>
+          <w:bCs/>
+          <w:sz w:val="24"/>
+          <w:szCs w:val="24"/>
+          <w:lang w:val="en-CA"/>
+        </w:rPr>
+        <w:t xml:space="preserve">unsupervised learning </w:t>
       </w:r>
     </w:p>
     <w:p>
@@ -2200,7 +2322,6 @@
   <w:style w:type="character" w:default="1" w:styleId="DefaultParagraphFont">
     <w:name w:val="Default Paragraph Font"/>
     <w:uiPriority w:val="1"/>
-    <w:semiHidden/>
     <w:unhideWhenUsed/>
   </w:style>
   <w:style w:type="table" w:default="1" w:styleId="TableNormal">

--- a/ml/ML - eigendecomposition PCA .docx
+++ b/ml/ML - eigendecomposition PCA .docx
@@ -5,6 +5,7 @@
     <w:p>
       <w:pPr>
         <w:rPr>
+          <w:rFonts w:cstheme="minorHAnsi"/>
           <w:sz w:val="28"/>
           <w:szCs w:val="28"/>
           <w:lang w:val="en-CA"/>
@@ -12,6 +13,7 @@
       </w:pPr>
       <w:r>
         <w:rPr>
+          <w:rFonts w:cstheme="minorHAnsi"/>
           <w:sz w:val="28"/>
           <w:szCs w:val="28"/>
           <w:lang w:val="en-CA"/>
@@ -20,6 +22,7 @@
       </w:r>
       <w:r>
         <w:rPr>
+          <w:rFonts w:cstheme="minorHAnsi"/>
           <w:sz w:val="28"/>
           <w:szCs w:val="28"/>
           <w:lang w:val="en-CA"/>
@@ -28,6 +31,7 @@
       </w:r>
       <w:r>
         <w:rPr>
+          <w:rFonts w:cstheme="minorHAnsi"/>
           <w:sz w:val="28"/>
           <w:szCs w:val="28"/>
           <w:lang w:val="en-CA"/>
@@ -38,6 +42,7 @@
     <w:p>
       <w:pPr>
         <w:rPr>
+          <w:rFonts w:cstheme="minorHAnsi"/>
           <w:b/>
           <w:bCs/>
           <w:sz w:val="28"/>
@@ -47,6 +52,7 @@
       </w:pPr>
       <w:r>
         <w:rPr>
+          <w:rFonts w:cstheme="minorHAnsi"/>
           <w:b/>
           <w:bCs/>
           <w:sz w:val="28"/>
@@ -59,13 +65,15 @@
     <w:p>
       <w:pPr>
         <w:rPr>
-          <w:sz w:val="24"/>
-          <w:szCs w:val="24"/>
-          <w:lang w:val="en-CA"/>
-        </w:rPr>
-      </w:pPr>
-      <w:r>
-        <w:rPr>
+          <w:rFonts w:cstheme="minorHAnsi"/>
+          <w:sz w:val="24"/>
+          <w:szCs w:val="24"/>
+          <w:lang w:val="en-CA"/>
+        </w:rPr>
+      </w:pPr>
+      <w:r>
+        <w:rPr>
+          <w:rFonts w:cstheme="minorHAnsi"/>
           <w:sz w:val="24"/>
           <w:szCs w:val="24"/>
           <w:lang w:val="en-CA"/>
@@ -74,6 +82,7 @@
       </w:r>
       <w:r>
         <w:rPr>
+          <w:rFonts w:cstheme="minorHAnsi"/>
           <w:b/>
           <w:bCs/>
           <w:sz w:val="24"/>
@@ -84,6 +93,7 @@
       </w:r>
       <w:r>
         <w:rPr>
+          <w:rFonts w:cstheme="minorHAnsi"/>
           <w:sz w:val="24"/>
           <w:szCs w:val="24"/>
           <w:lang w:val="en-CA"/>
@@ -847,6 +857,7 @@
       </w:pPr>
       <w:r>
         <w:rPr>
+          <w:rFonts w:cstheme="minorHAnsi"/>
           <w:noProof/>
         </w:rPr>
         <w:drawing>
@@ -1104,18 +1115,33 @@
         </w:rPr>
         <w:t xml:space="preserve">The eigenvalues of a matrix can be found by </w:t>
       </w:r>
-      <w:r>
-        <w:rPr>
-          <w:rFonts w:eastAsia="Times New Roman" w:cstheme="minorHAnsi"/>
-          <w:b/>
-          <w:bCs/>
-          <w:kern w:val="0"/>
-          <w:sz w:val="24"/>
-          <w:szCs w:val="24"/>
-          <w:lang w:val="en-CA" w:eastAsia="it-IT"/>
-          <w14:ligatures w14:val="none"/>
-        </w:rPr>
-        <w:t>det(A - I</w:t>
+      <w:proofErr w:type="gramStart"/>
+      <w:r>
+        <w:rPr>
+          <w:rFonts w:eastAsia="Times New Roman" w:cstheme="minorHAnsi"/>
+          <w:b/>
+          <w:bCs/>
+          <w:kern w:val="0"/>
+          <w:sz w:val="24"/>
+          <w:szCs w:val="24"/>
+          <w:lang w:val="en-CA" w:eastAsia="it-IT"/>
+          <w14:ligatures w14:val="none"/>
+        </w:rPr>
+        <w:t>det(</w:t>
+      </w:r>
+      <w:proofErr w:type="gramEnd"/>
+      <w:r>
+        <w:rPr>
+          <w:rFonts w:eastAsia="Times New Roman" w:cstheme="minorHAnsi"/>
+          <w:b/>
+          <w:bCs/>
+          <w:kern w:val="0"/>
+          <w:sz w:val="24"/>
+          <w:szCs w:val="24"/>
+          <w:lang w:val="en-CA" w:eastAsia="it-IT"/>
+          <w14:ligatures w14:val="none"/>
+        </w:rPr>
+        <w:t>A - I</w:t>
       </w:r>
       <w:r>
         <w:rPr>
@@ -1186,7 +1212,31 @@
           <w:lang w:val="en-CA" w:eastAsia="it-IT"/>
           <w14:ligatures w14:val="none"/>
         </w:rPr>
-        <w:t>Where I is the n x n identity matrix</w:t>
+        <w:t xml:space="preserve">Where I </w:t>
+      </w:r>
+      <w:proofErr w:type="gramStart"/>
+      <w:r>
+        <w:rPr>
+          <w:rFonts w:eastAsia="Times New Roman" w:cstheme="minorHAnsi"/>
+          <w:kern w:val="0"/>
+          <w:sz w:val="24"/>
+          <w:szCs w:val="24"/>
+          <w:lang w:val="en-CA" w:eastAsia="it-IT"/>
+          <w14:ligatures w14:val="none"/>
+        </w:rPr>
+        <w:t>is</w:t>
+      </w:r>
+      <w:proofErr w:type="gramEnd"/>
+      <w:r>
+        <w:rPr>
+          <w:rFonts w:eastAsia="Times New Roman" w:cstheme="minorHAnsi"/>
+          <w:kern w:val="0"/>
+          <w:sz w:val="24"/>
+          <w:szCs w:val="24"/>
+          <w:lang w:val="en-CA" w:eastAsia="it-IT"/>
+          <w14:ligatures w14:val="none"/>
+        </w:rPr>
+        <w:t xml:space="preserve"> the n x n identity matrix</w:t>
       </w:r>
     </w:p>
     <w:p>
@@ -1279,20 +1329,7 @@
           <w:lang w:val="en-CA" w:eastAsia="it-IT"/>
           <w14:ligatures w14:val="none"/>
         </w:rPr>
-        <w:t>)</w:t>
-      </w:r>
-      <w:r>
-        <w:rPr>
-          <w:rFonts w:eastAsia="Times New Roman" w:cstheme="minorHAnsi"/>
-          <w:b/>
-          <w:bCs/>
-          <w:kern w:val="0"/>
-          <w:sz w:val="24"/>
-          <w:szCs w:val="24"/>
-          <w:lang w:val="en-CA" w:eastAsia="it-IT"/>
-          <w14:ligatures w14:val="none"/>
-        </w:rPr>
-        <w:t xml:space="preserve"> </w:t>
+        <w:t xml:space="preserve">) </w:t>
       </w:r>
     </w:p>
     <w:p>
@@ -1316,13 +1353,15 @@
         <w:shd w:val="clear" w:color="auto" w:fill="FFFFFF"/>
         <w:spacing w:after="24" w:line="240" w:lineRule="auto"/>
         <w:rPr>
-          <w:sz w:val="24"/>
-          <w:szCs w:val="24"/>
-          <w:lang w:val="en-CA" w:eastAsia="it-IT"/>
-        </w:rPr>
-      </w:pPr>
-      <w:r>
-        <w:rPr>
+          <w:rFonts w:cstheme="minorHAnsi"/>
+          <w:sz w:val="24"/>
+          <w:szCs w:val="24"/>
+          <w:lang w:val="en-CA" w:eastAsia="it-IT"/>
+        </w:rPr>
+      </w:pPr>
+      <w:r>
+        <w:rPr>
+          <w:rFonts w:cstheme="minorHAnsi"/>
           <w:sz w:val="24"/>
           <w:szCs w:val="24"/>
           <w:lang w:val="en-CA" w:eastAsia="it-IT"/>
@@ -1367,6 +1406,7 @@
     <w:p>
       <w:pPr>
         <w:rPr>
+          <w:rFonts w:cstheme="minorHAnsi"/>
           <w:b/>
           <w:bCs/>
           <w:sz w:val="28"/>
@@ -1378,21 +1418,35 @@
     <w:p>
       <w:pPr>
         <w:rPr>
-          <w:sz w:val="24"/>
-          <w:szCs w:val="24"/>
-          <w:lang w:val="en-CA"/>
-        </w:rPr>
-      </w:pPr>
-      <w:r>
-        <w:rPr>
-          <w:sz w:val="24"/>
-          <w:szCs w:val="24"/>
-          <w:lang w:val="en-CA"/>
-        </w:rPr>
-        <w:t xml:space="preserve">Link : </w:t>
-      </w:r>
-      <w:r>
-        <w:rPr>
+          <w:rFonts w:cstheme="minorHAnsi"/>
+          <w:sz w:val="24"/>
+          <w:szCs w:val="24"/>
+          <w:lang w:val="en-CA"/>
+        </w:rPr>
+      </w:pPr>
+      <w:proofErr w:type="gramStart"/>
+      <w:r>
+        <w:rPr>
+          <w:rFonts w:cstheme="minorHAnsi"/>
+          <w:sz w:val="24"/>
+          <w:szCs w:val="24"/>
+          <w:lang w:val="en-CA"/>
+        </w:rPr>
+        <w:t>Link :</w:t>
+      </w:r>
+      <w:proofErr w:type="gramEnd"/>
+      <w:r>
+        <w:rPr>
+          <w:rFonts w:cstheme="minorHAnsi"/>
+          <w:sz w:val="24"/>
+          <w:szCs w:val="24"/>
+          <w:lang w:val="en-CA"/>
+        </w:rPr>
+        <w:t xml:space="preserve"> </w:t>
+      </w:r>
+      <w:r>
+        <w:rPr>
+          <w:rFonts w:cstheme="minorHAnsi"/>
           <w:sz w:val="24"/>
           <w:szCs w:val="24"/>
           <w:lang w:val="en-CA"/>
@@ -1403,6 +1457,7 @@
     <w:p>
       <w:pPr>
         <w:rPr>
+          <w:rFonts w:cstheme="minorHAnsi"/>
           <w:b/>
           <w:bCs/>
           <w:sz w:val="28"/>
@@ -1412,6 +1467,7 @@
       </w:pPr>
       <w:r>
         <w:rPr>
+          <w:rFonts w:cstheme="minorHAnsi"/>
           <w:b/>
           <w:bCs/>
           <w:sz w:val="28"/>
@@ -1425,15 +1481,17 @@
     <w:p>
       <w:pPr>
         <w:rPr>
-          <w:b/>
-          <w:bCs/>
-          <w:sz w:val="24"/>
-          <w:szCs w:val="24"/>
-          <w:lang w:val="en-CA"/>
-        </w:rPr>
-      </w:pPr>
-      <w:r>
-        <w:rPr>
+          <w:rFonts w:cstheme="minorHAnsi"/>
+          <w:b/>
+          <w:bCs/>
+          <w:sz w:val="24"/>
+          <w:szCs w:val="24"/>
+          <w:lang w:val="en-CA"/>
+        </w:rPr>
+      </w:pPr>
+      <w:r>
+        <w:rPr>
+          <w:rFonts w:cstheme="minorHAnsi"/>
           <w:sz w:val="24"/>
           <w:szCs w:val="24"/>
           <w:lang w:val="en-CA"/>
@@ -1442,6 +1500,7 @@
       </w:r>
       <w:r>
         <w:rPr>
+          <w:rFonts w:cstheme="minorHAnsi"/>
           <w:b/>
           <w:bCs/>
           <w:sz w:val="24"/>
@@ -1450,8 +1509,10 @@
         </w:rPr>
         <w:t xml:space="preserve">the least amount of </w:t>
       </w:r>
-      <w:r>
-        <w:rPr>
+      <w:proofErr w:type="gramStart"/>
+      <w:r>
+        <w:rPr>
+          <w:rFonts w:cstheme="minorHAnsi"/>
           <w:b/>
           <w:bCs/>
           <w:sz w:val="24"/>
@@ -1460,17 +1521,20 @@
         </w:rPr>
         <w:t>dimensions</w:t>
       </w:r>
-    </w:p>
-    <w:p>
-      <w:pPr>
-        <w:rPr>
-          <w:sz w:val="24"/>
-          <w:szCs w:val="24"/>
-          <w:lang w:val="en-CA"/>
-        </w:rPr>
-      </w:pPr>
-      <w:r>
-        <w:rPr>
+      <w:proofErr w:type="gramEnd"/>
+    </w:p>
+    <w:p>
+      <w:pPr>
+        <w:rPr>
+          <w:rFonts w:cstheme="minorHAnsi"/>
+          <w:sz w:val="24"/>
+          <w:szCs w:val="24"/>
+          <w:lang w:val="en-CA"/>
+        </w:rPr>
+      </w:pPr>
+      <w:r>
+        <w:rPr>
+          <w:rFonts w:cstheme="minorHAnsi"/>
           <w:sz w:val="24"/>
           <w:szCs w:val="24"/>
           <w:lang w:val="en-CA"/>
@@ -1479,6 +1543,7 @@
       </w:r>
       <w:r>
         <w:rPr>
+          <w:rFonts w:cstheme="minorHAnsi"/>
           <w:b/>
           <w:bCs/>
           <w:sz w:val="24"/>
@@ -1489,6 +1554,7 @@
       </w:r>
       <w:r>
         <w:rPr>
+          <w:rFonts w:cstheme="minorHAnsi"/>
           <w:sz w:val="24"/>
           <w:szCs w:val="24"/>
           <w:lang w:val="en-CA"/>
@@ -1500,10 +1566,9 @@
       <w:pPr>
         <w:jc w:val="center"/>
         <w:rPr>
-          <w:rFonts w:asciiTheme="majorHAnsi" w:hAnsiTheme="majorHAnsi" w:cstheme="majorHAnsi"/>
-          <w:b/>
-          <w:bCs/>
-          <w:color w:val="202122"/>
+          <w:rFonts w:cstheme="minorHAnsi"/>
+          <w:b/>
+          <w:bCs/>
           <w:sz w:val="26"/>
           <w:szCs w:val="26"/>
           <w:shd w:val="clear" w:color="auto" w:fill="EAECF0"/>
@@ -1512,7 +1577,7 @@
       </w:pPr>
       <w:r>
         <w:rPr>
-          <w:rFonts w:asciiTheme="majorHAnsi" w:hAnsiTheme="majorHAnsi" w:cstheme="majorHAnsi"/>
+          <w:rFonts w:cstheme="minorHAnsi"/>
           <w:b/>
           <w:bCs/>
           <w:sz w:val="26"/>
@@ -1526,7 +1591,6 @@
           <w:rFonts w:ascii="Cambria Math" w:hAnsi="Cambria Math" w:cs="Cambria Math"/>
           <w:b/>
           <w:bCs/>
-          <w:color w:val="202122"/>
           <w:sz w:val="26"/>
           <w:szCs w:val="26"/>
           <w:shd w:val="clear" w:color="auto" w:fill="EAECF0"/>
@@ -1536,10 +1600,9 @@
       </w:r>
       <w:r>
         <w:rPr>
-          <w:rFonts w:asciiTheme="majorHAnsi" w:hAnsiTheme="majorHAnsi" w:cstheme="majorHAnsi"/>
-          <w:b/>
-          <w:bCs/>
-          <w:color w:val="202122"/>
+          <w:rFonts w:cstheme="minorHAnsi"/>
+          <w:b/>
+          <w:bCs/>
           <w:sz w:val="26"/>
           <w:szCs w:val="26"/>
           <w:shd w:val="clear" w:color="auto" w:fill="EAECF0"/>
@@ -1551,15 +1614,15 @@
     <w:p>
       <w:pPr>
         <w:rPr>
-          <w:rFonts w:asciiTheme="majorHAnsi" w:hAnsiTheme="majorHAnsi" w:cstheme="majorHAnsi"/>
-          <w:sz w:val="24"/>
-          <w:szCs w:val="24"/>
-          <w:lang w:val="en-CA"/>
-        </w:rPr>
-      </w:pPr>
-      <w:r>
-        <w:rPr>
-          <w:rFonts w:asciiTheme="majorHAnsi" w:hAnsiTheme="majorHAnsi" w:cstheme="majorHAnsi"/>
+          <w:rFonts w:cstheme="minorHAnsi"/>
+          <w:sz w:val="24"/>
+          <w:szCs w:val="24"/>
+          <w:lang w:val="en-CA"/>
+        </w:rPr>
+      </w:pPr>
+      <w:r>
+        <w:rPr>
+          <w:rFonts w:cstheme="minorHAnsi"/>
           <w:sz w:val="24"/>
           <w:szCs w:val="24"/>
           <w:lang w:val="en-CA"/>
@@ -1575,15 +1638,15 @@
           <w:numId w:val="1"/>
         </w:numPr>
         <w:rPr>
-          <w:rFonts w:asciiTheme="majorHAnsi" w:hAnsiTheme="majorHAnsi" w:cstheme="majorHAnsi"/>
-          <w:sz w:val="24"/>
-          <w:szCs w:val="24"/>
-          <w:lang w:val="en-CA"/>
-        </w:rPr>
-      </w:pPr>
-      <w:r>
-        <w:rPr>
-          <w:rFonts w:asciiTheme="majorHAnsi" w:hAnsiTheme="majorHAnsi" w:cstheme="majorHAnsi"/>
+          <w:rFonts w:cstheme="minorHAnsi"/>
+          <w:sz w:val="24"/>
+          <w:szCs w:val="24"/>
+          <w:lang w:val="en-CA"/>
+        </w:rPr>
+      </w:pPr>
+      <w:r>
+        <w:rPr>
+          <w:rFonts w:cstheme="minorHAnsi"/>
           <w:sz w:val="24"/>
           <w:szCs w:val="24"/>
           <w:lang w:val="en-CA"/>
@@ -1592,23 +1655,38 @@
       </w:r>
       <w:r>
         <w:rPr>
-          <w:rFonts w:asciiTheme="majorHAnsi" w:hAnsiTheme="majorHAnsi" w:cstheme="majorHAnsi"/>
-          <w:b/>
-          <w:bCs/>
-          <w:sz w:val="24"/>
-          <w:szCs w:val="24"/>
-          <w:lang w:val="en-CA"/>
-        </w:rPr>
-        <w:t xml:space="preserve">covariance matrix </w:t>
-      </w:r>
-      <w:r>
-        <w:rPr>
-          <w:rFonts w:asciiTheme="majorHAnsi" w:hAnsiTheme="majorHAnsi" w:cstheme="majorHAnsi"/>
-          <w:sz w:val="24"/>
-          <w:szCs w:val="24"/>
-          <w:lang w:val="en-CA"/>
-        </w:rPr>
-        <w:t>(see previous document)</w:t>
+          <w:rFonts w:cstheme="minorHAnsi"/>
+          <w:b/>
+          <w:bCs/>
+          <w:sz w:val="24"/>
+          <w:szCs w:val="24"/>
+          <w:lang w:val="en-CA"/>
+        </w:rPr>
+        <w:t xml:space="preserve">covariance </w:t>
+      </w:r>
+      <w:proofErr w:type="gramStart"/>
+      <w:r>
+        <w:rPr>
+          <w:rFonts w:cstheme="minorHAnsi"/>
+          <w:b/>
+          <w:bCs/>
+          <w:sz w:val="24"/>
+          <w:szCs w:val="24"/>
+          <w:lang w:val="en-CA"/>
+        </w:rPr>
+        <w:t>matrix</w:t>
+      </w:r>
+      <w:proofErr w:type="gramEnd"/>
+      <w:r>
+        <w:rPr>
+          <w:rFonts w:cstheme="minorHAnsi"/>
+          <w:b/>
+          <w:bCs/>
+          <w:sz w:val="24"/>
+          <w:szCs w:val="24"/>
+          <w:lang w:val="en-CA"/>
+        </w:rPr>
+        <w:t xml:space="preserve"> </w:t>
       </w:r>
     </w:p>
     <w:p>
@@ -1619,21 +1697,32 @@
           <w:numId w:val="1"/>
         </w:numPr>
         <w:rPr>
-          <w:rFonts w:asciiTheme="majorHAnsi" w:hAnsiTheme="majorHAnsi" w:cstheme="majorHAnsi"/>
-          <w:sz w:val="24"/>
-          <w:szCs w:val="24"/>
-          <w:lang w:val="en-CA"/>
-        </w:rPr>
-      </w:pPr>
-      <w:r>
-        <w:rPr>
-          <w:rFonts w:asciiTheme="majorHAnsi" w:hAnsiTheme="majorHAnsi" w:cstheme="majorHAnsi"/>
-          <w:sz w:val="24"/>
-          <w:szCs w:val="24"/>
-          <w:lang w:val="en-CA"/>
-        </w:rPr>
-        <w:t>Compute its eigenvalues</w:t>
-      </w:r>
+          <w:rFonts w:cstheme="minorHAnsi"/>
+          <w:sz w:val="24"/>
+          <w:szCs w:val="24"/>
+          <w:lang w:val="en-CA"/>
+        </w:rPr>
+      </w:pPr>
+      <w:r>
+        <w:rPr>
+          <w:rFonts w:cstheme="minorHAnsi"/>
+          <w:sz w:val="24"/>
+          <w:szCs w:val="24"/>
+          <w:lang w:val="en-CA"/>
+        </w:rPr>
+        <w:t xml:space="preserve">Compute its </w:t>
+      </w:r>
+      <w:proofErr w:type="gramStart"/>
+      <w:r>
+        <w:rPr>
+          <w:rFonts w:cstheme="minorHAnsi"/>
+          <w:sz w:val="24"/>
+          <w:szCs w:val="24"/>
+          <w:lang w:val="en-CA"/>
+        </w:rPr>
+        <w:t>eigenvalues</w:t>
+      </w:r>
+      <w:proofErr w:type="gramEnd"/>
     </w:p>
     <w:p>
       <w:pPr>
@@ -1643,34 +1732,47 @@
           <w:numId w:val="1"/>
         </w:numPr>
         <w:rPr>
-          <w:rFonts w:asciiTheme="majorHAnsi" w:hAnsiTheme="majorHAnsi" w:cstheme="majorHAnsi"/>
-          <w:sz w:val="24"/>
-          <w:szCs w:val="24"/>
-          <w:lang w:val="en-CA"/>
-        </w:rPr>
-      </w:pPr>
-      <w:r>
-        <w:rPr>
-          <w:rFonts w:asciiTheme="majorHAnsi" w:hAnsiTheme="majorHAnsi" w:cstheme="majorHAnsi"/>
-          <w:sz w:val="24"/>
-          <w:szCs w:val="24"/>
-          <w:lang w:val="en-CA"/>
-        </w:rPr>
-        <w:t>Use the eigenvectors to reconstruct data</w:t>
-      </w:r>
-    </w:p>
-    <w:p>
-      <w:pPr>
-        <w:rPr>
-          <w:rFonts w:asciiTheme="majorHAnsi" w:hAnsiTheme="majorHAnsi" w:cstheme="majorHAnsi"/>
-          <w:sz w:val="24"/>
-          <w:szCs w:val="24"/>
-          <w:lang w:val="en-CA"/>
-        </w:rPr>
-      </w:pPr>
-      <w:r>
-        <w:rPr>
-          <w:rFonts w:asciiTheme="majorHAnsi" w:hAnsiTheme="majorHAnsi" w:cstheme="majorHAnsi"/>
+          <w:rFonts w:cstheme="minorHAnsi"/>
+          <w:sz w:val="24"/>
+          <w:szCs w:val="24"/>
+          <w:lang w:val="en-CA"/>
+        </w:rPr>
+      </w:pPr>
+      <w:r>
+        <w:rPr>
+          <w:rFonts w:cstheme="minorHAnsi"/>
+          <w:sz w:val="24"/>
+          <w:szCs w:val="24"/>
+          <w:lang w:val="en-CA"/>
+        </w:rPr>
+        <w:t xml:space="preserve">Use the eigenvectors to reconstruct </w:t>
+      </w:r>
+      <w:proofErr w:type="gramStart"/>
+      <w:r>
+        <w:rPr>
+          <w:rFonts w:cstheme="minorHAnsi"/>
+          <w:sz w:val="24"/>
+          <w:szCs w:val="24"/>
+          <w:lang w:val="en-CA"/>
+        </w:rPr>
+        <w:t>data</w:t>
+      </w:r>
+      <w:proofErr w:type="gramEnd"/>
+    </w:p>
+    <w:p>
+      <w:pPr>
+        <w:rPr>
+          <w:rFonts w:cstheme="minorHAnsi"/>
+          <w:b/>
+          <w:bCs/>
+          <w:sz w:val="24"/>
+          <w:szCs w:val="24"/>
+          <w:lang w:val="en-CA"/>
+        </w:rPr>
+      </w:pPr>
+      <w:r>
+        <w:rPr>
+          <w:rFonts w:cstheme="minorHAnsi"/>
           <w:sz w:val="24"/>
           <w:szCs w:val="24"/>
           <w:lang w:val="en-CA"/>
@@ -1679,20 +1781,703 @@
       </w:r>
       <w:r>
         <w:rPr>
-          <w:rFonts w:asciiTheme="majorHAnsi" w:hAnsiTheme="majorHAnsi" w:cstheme="majorHAnsi"/>
-          <w:b/>
-          <w:bCs/>
-          <w:sz w:val="24"/>
-          <w:szCs w:val="24"/>
-          <w:lang w:val="en-CA"/>
-        </w:rPr>
-        <w:t xml:space="preserve">unsupervised learning </w:t>
-      </w:r>
-    </w:p>
-    <w:p>
-      <w:pPr>
-        <w:rPr>
-          <w:rFonts w:asciiTheme="majorHAnsi" w:hAnsiTheme="majorHAnsi" w:cstheme="majorHAnsi"/>
+          <w:rFonts w:cstheme="minorHAnsi"/>
+          <w:b/>
+          <w:bCs/>
+          <w:sz w:val="24"/>
+          <w:szCs w:val="24"/>
+          <w:lang w:val="en-CA"/>
+        </w:rPr>
+        <w:t xml:space="preserve">unsupervised </w:t>
+      </w:r>
+      <w:proofErr w:type="gramStart"/>
+      <w:r>
+        <w:rPr>
+          <w:rFonts w:cstheme="minorHAnsi"/>
+          <w:b/>
+          <w:bCs/>
+          <w:sz w:val="24"/>
+          <w:szCs w:val="24"/>
+          <w:lang w:val="en-CA"/>
+        </w:rPr>
+        <w:t>learning</w:t>
+      </w:r>
+      <w:proofErr w:type="gramEnd"/>
+      <w:r>
+        <w:rPr>
+          <w:rFonts w:cstheme="minorHAnsi"/>
+          <w:b/>
+          <w:bCs/>
+          <w:sz w:val="24"/>
+          <w:szCs w:val="24"/>
+          <w:lang w:val="en-CA"/>
+        </w:rPr>
+        <w:t xml:space="preserve"> </w:t>
+      </w:r>
+    </w:p>
+    <w:p>
+      <w:pPr>
+        <w:rPr>
+          <w:rFonts w:cstheme="minorHAnsi"/>
+          <w:b/>
+          <w:bCs/>
+          <w:sz w:val="24"/>
+          <w:szCs w:val="24"/>
+          <w:lang w:val="en-CA"/>
+        </w:rPr>
+      </w:pPr>
+      <w:r>
+        <w:rPr>
+          <w:rFonts w:cstheme="minorHAnsi"/>
+          <w:b/>
+          <w:bCs/>
+          <w:sz w:val="24"/>
+          <w:szCs w:val="24"/>
+          <w:lang w:val="en-CA"/>
+        </w:rPr>
+        <w:t>Remark: The covariance matrix</w:t>
+      </w:r>
+    </w:p>
+    <w:p>
+      <w:pPr>
+        <w:rPr>
+          <w:rFonts w:cstheme="minorHAnsi"/>
+          <w:sz w:val="24"/>
+          <w:szCs w:val="24"/>
+          <w:shd w:val="clear" w:color="auto" w:fill="FFFFFF"/>
+          <w:lang w:val="en-CA"/>
+        </w:rPr>
+      </w:pPr>
+      <w:r>
+        <w:rPr>
+          <w:rFonts w:cstheme="minorHAnsi"/>
+          <w:sz w:val="24"/>
+          <w:szCs w:val="24"/>
+          <w:shd w:val="clear" w:color="auto" w:fill="FFFFFF"/>
+          <w:lang w:val="en-CA"/>
+        </w:rPr>
+        <w:t>The </w:t>
+      </w:r>
+      <w:hyperlink r:id="rId11" w:tgtFrame="_blank" w:tooltip="covariance matrix" w:history="1">
+        <w:r>
+          <w:rPr>
+            <w:rStyle w:val="Hyperlink"/>
+            <w:rFonts w:cstheme="minorHAnsi"/>
+            <w:color w:val="auto"/>
+            <w:sz w:val="24"/>
+            <w:szCs w:val="24"/>
+            <w:u w:val="none"/>
+            <w:shd w:val="clear" w:color="auto" w:fill="FFFFFF"/>
+            <w:lang w:val="en-CA"/>
+          </w:rPr>
+          <w:t>covariance matrix</w:t>
+        </w:r>
+      </w:hyperlink>
+      <w:r>
+        <w:rPr>
+          <w:rFonts w:cstheme="minorHAnsi"/>
+          <w:sz w:val="24"/>
+          <w:szCs w:val="24"/>
+          <w:shd w:val="clear" w:color="auto" w:fill="FFFFFF"/>
+          <w:lang w:val="en-CA"/>
+        </w:rPr>
+        <w:t>, a square matrix that displays the pairwise correlations between all pairs of variables in the dataset, is calculated in the setting of PCA using correlation</w:t>
+      </w:r>
+    </w:p>
+    <w:p>
+      <w:pPr>
+        <w:rPr>
+          <w:rFonts w:cstheme="minorHAnsi"/>
+          <w:sz w:val="24"/>
+          <w:szCs w:val="24"/>
+          <w:shd w:val="clear" w:color="auto" w:fill="FFFFFF"/>
+          <w:lang w:val="en-CA"/>
+        </w:rPr>
+      </w:pPr>
+      <w:r>
+        <w:rPr>
+          <w:rFonts w:cstheme="minorHAnsi"/>
+          <w:sz w:val="24"/>
+          <w:szCs w:val="24"/>
+          <w:shd w:val="clear" w:color="auto" w:fill="FFFFFF"/>
+          <w:lang w:val="en-CA"/>
+        </w:rPr>
+        <w:t xml:space="preserve">The covariance matrix's diagonal elements stand </w:t>
+      </w:r>
+      <w:r>
+        <w:rPr>
+          <w:rFonts w:cstheme="minorHAnsi"/>
+          <w:b/>
+          <w:bCs/>
+          <w:sz w:val="24"/>
+          <w:szCs w:val="24"/>
+          <w:shd w:val="clear" w:color="auto" w:fill="FFFFFF"/>
+          <w:lang w:val="en-CA"/>
+        </w:rPr>
+        <w:t>for each variable's variance</w:t>
+      </w:r>
+      <w:r>
+        <w:rPr>
+          <w:rFonts w:cstheme="minorHAnsi"/>
+          <w:sz w:val="24"/>
+          <w:szCs w:val="24"/>
+          <w:shd w:val="clear" w:color="auto" w:fill="FFFFFF"/>
+          <w:lang w:val="en-CA"/>
+        </w:rPr>
+        <w:t xml:space="preserve">, while the off-diagonal elements indicate the </w:t>
+      </w:r>
+      <w:r>
+        <w:rPr>
+          <w:rFonts w:cstheme="minorHAnsi"/>
+          <w:b/>
+          <w:bCs/>
+          <w:sz w:val="24"/>
+          <w:szCs w:val="24"/>
+          <w:shd w:val="clear" w:color="auto" w:fill="FFFFFF"/>
+          <w:lang w:val="en-CA"/>
+        </w:rPr>
+        <w:t>covariances between different pairs of variables</w:t>
+      </w:r>
+    </w:p>
+    <w:p>
+      <w:pPr>
+        <w:rPr>
+          <w:rFonts w:cstheme="minorHAnsi"/>
+          <w:sz w:val="24"/>
+          <w:szCs w:val="24"/>
+          <w:lang w:val="en-CA"/>
+        </w:rPr>
+      </w:pPr>
+      <w:r>
+        <w:rPr>
+          <w:rFonts w:cstheme="minorHAnsi"/>
+          <w:sz w:val="24"/>
+          <w:szCs w:val="24"/>
+          <w:shd w:val="clear" w:color="auto" w:fill="FFFFFF"/>
+          <w:lang w:val="en-CA"/>
+        </w:rPr>
+        <w:t>The strength and direction of the linear connection between two variables can be determined using the correlation coefficient, a standardized measure of correlation with a range of -1 to 1</w:t>
+      </w:r>
+      <w:r>
+        <w:rPr>
+          <w:rFonts w:cstheme="minorHAnsi"/>
+          <w:sz w:val="24"/>
+          <w:szCs w:val="24"/>
+          <w:shd w:val="clear" w:color="auto" w:fill="FFFFFF"/>
+          <w:lang w:val="en-CA"/>
+        </w:rPr>
+        <w:t xml:space="preserve"> (see first document)</w:t>
+      </w:r>
+    </w:p>
+    <w:p>
+      <w:pPr>
+        <w:rPr>
+          <w:rFonts w:cstheme="minorHAnsi"/>
+          <w:sz w:val="24"/>
+          <w:szCs w:val="24"/>
+          <w:shd w:val="clear" w:color="auto" w:fill="FFFFFF"/>
+          <w:lang w:val="en-CA"/>
+        </w:rPr>
+      </w:pPr>
+      <w:r>
+        <w:rPr>
+          <w:rFonts w:cstheme="minorHAnsi"/>
+          <w:sz w:val="24"/>
+          <w:szCs w:val="24"/>
+          <w:lang w:val="en-CA"/>
+        </w:rPr>
+        <w:drawing>
+          <wp:anchor distT="0" distB="0" distL="114300" distR="114300" simplePos="0" relativeHeight="251660288" behindDoc="0" locked="0" layoutInCell="1" allowOverlap="1" wp14:anchorId="602E82A7" wp14:editId="4080B880">
+            <wp:simplePos x="0" y="0"/>
+            <wp:positionH relativeFrom="margin">
+              <wp:align>left</wp:align>
+            </wp:positionH>
+            <wp:positionV relativeFrom="paragraph">
+              <wp:posOffset>12065</wp:posOffset>
+            </wp:positionV>
+            <wp:extent cx="2989210" cy="2914650"/>
+            <wp:effectExtent l="0" t="0" r="1905" b="0"/>
+            <wp:wrapSquare wrapText="bothSides"/>
+            <wp:docPr id="7" name="Picture 7"/>
+            <wp:cNvGraphicFramePr>
+              <a:graphicFrameLocks xmlns:a="http://schemas.openxmlformats.org/drawingml/2006/main" noChangeAspect="1"/>
+            </wp:cNvGraphicFramePr>
+            <a:graphic xmlns:a="http://schemas.openxmlformats.org/drawingml/2006/main">
+              <a:graphicData uri="http://schemas.openxmlformats.org/drawingml/2006/picture">
+                <pic:pic xmlns:pic="http://schemas.openxmlformats.org/drawingml/2006/picture">
+                  <pic:nvPicPr>
+                    <pic:cNvPr id="1" name=""/>
+                    <pic:cNvPicPr/>
+                  </pic:nvPicPr>
+                  <pic:blipFill>
+                    <a:blip r:embed="rId12">
+                      <a:extLst>
+                        <a:ext uri="{28A0092B-C50C-407E-A947-70E740481C1C}">
+                          <a14:useLocalDpi xmlns:a14="http://schemas.microsoft.com/office/drawing/2010/main" val="0"/>
+                        </a:ext>
+                      </a:extLst>
+                    </a:blip>
+                    <a:stretch>
+                      <a:fillRect/>
+                    </a:stretch>
+                  </pic:blipFill>
+                  <pic:spPr>
+                    <a:xfrm>
+                      <a:off x="0" y="0"/>
+                      <a:ext cx="2989210" cy="2914650"/>
+                    </a:xfrm>
+                    <a:prstGeom prst="rect">
+                      <a:avLst/>
+                    </a:prstGeom>
+                  </pic:spPr>
+                </pic:pic>
+              </a:graphicData>
+            </a:graphic>
+          </wp:anchor>
+        </w:drawing>
+      </w:r>
+      <w:r>
+        <w:rPr>
+          <w:rFonts w:cstheme="minorHAnsi"/>
+          <w:sz w:val="24"/>
+          <w:szCs w:val="24"/>
+          <w:shd w:val="clear" w:color="auto" w:fill="FFFFFF"/>
+          <w:lang w:val="en-CA"/>
+        </w:rPr>
+        <w:t>The principal components are vectors, but they are not chosen at random</w:t>
+      </w:r>
+    </w:p>
+    <w:p>
+      <w:pPr>
+        <w:rPr>
+          <w:rFonts w:cstheme="minorHAnsi"/>
+          <w:sz w:val="24"/>
+          <w:szCs w:val="24"/>
+          <w:shd w:val="clear" w:color="auto" w:fill="FFFFFF"/>
+          <w:lang w:val="en-CA"/>
+        </w:rPr>
+      </w:pPr>
+      <w:r>
+        <w:rPr>
+          <w:rFonts w:cstheme="minorHAnsi"/>
+          <w:sz w:val="24"/>
+          <w:szCs w:val="24"/>
+          <w:shd w:val="clear" w:color="auto" w:fill="FFFFFF"/>
+          <w:lang w:val="en-CA"/>
+        </w:rPr>
+        <w:t>The </w:t>
+      </w:r>
+      <w:r>
+        <w:rPr>
+          <w:rStyle w:val="Strong"/>
+          <w:rFonts w:cstheme="minorHAnsi"/>
+          <w:b w:val="0"/>
+          <w:bCs w:val="0"/>
+          <w:sz w:val="24"/>
+          <w:szCs w:val="24"/>
+          <w:shd w:val="clear" w:color="auto" w:fill="FFFFFF"/>
+          <w:lang w:val="en-CA"/>
+        </w:rPr>
+        <w:t>first principal component</w:t>
+      </w:r>
+      <w:r>
+        <w:rPr>
+          <w:rFonts w:cstheme="minorHAnsi"/>
+          <w:sz w:val="24"/>
+          <w:szCs w:val="24"/>
+          <w:shd w:val="clear" w:color="auto" w:fill="FFFFFF"/>
+          <w:lang w:val="en-CA"/>
+        </w:rPr>
+        <w:t xml:space="preserve"> is computed so that it explains the greatest amount of variance in the original </w:t>
+      </w:r>
+      <w:proofErr w:type="gramStart"/>
+      <w:r>
+        <w:rPr>
+          <w:rFonts w:cstheme="minorHAnsi"/>
+          <w:sz w:val="24"/>
+          <w:szCs w:val="24"/>
+          <w:shd w:val="clear" w:color="auto" w:fill="FFFFFF"/>
+          <w:lang w:val="en-CA"/>
+        </w:rPr>
+        <w:t>features</w:t>
+      </w:r>
+      <w:proofErr w:type="gramEnd"/>
+    </w:p>
+    <w:p>
+      <w:pPr>
+        <w:rPr>
+          <w:rFonts w:cstheme="minorHAnsi"/>
+          <w:sz w:val="24"/>
+          <w:szCs w:val="24"/>
+          <w:shd w:val="clear" w:color="auto" w:fill="FFFFFF"/>
+          <w:lang w:val="en-CA"/>
+        </w:rPr>
+      </w:pPr>
+      <w:r>
+        <w:rPr>
+          <w:rFonts w:cstheme="minorHAnsi"/>
+          <w:sz w:val="24"/>
+          <w:szCs w:val="24"/>
+          <w:shd w:val="clear" w:color="auto" w:fill="FFFFFF"/>
+          <w:lang w:val="en-CA"/>
+        </w:rPr>
+        <w:t>The </w:t>
+      </w:r>
+      <w:r>
+        <w:rPr>
+          <w:rStyle w:val="Strong"/>
+          <w:rFonts w:cstheme="minorHAnsi"/>
+          <w:b w:val="0"/>
+          <w:bCs w:val="0"/>
+          <w:sz w:val="24"/>
+          <w:szCs w:val="24"/>
+          <w:shd w:val="clear" w:color="auto" w:fill="FFFFFF"/>
+          <w:lang w:val="en-CA"/>
+        </w:rPr>
+        <w:t>second component</w:t>
+      </w:r>
+      <w:r>
+        <w:rPr>
+          <w:rFonts w:cstheme="minorHAnsi"/>
+          <w:sz w:val="24"/>
+          <w:szCs w:val="24"/>
+          <w:shd w:val="clear" w:color="auto" w:fill="FFFFFF"/>
+          <w:lang w:val="en-CA"/>
+        </w:rPr>
+        <w:t> is orthogonal to the first, and it explains the greatest amount of variance left </w:t>
+      </w:r>
+      <w:r>
+        <w:rPr>
+          <w:rStyle w:val="Emphasis"/>
+          <w:rFonts w:cstheme="minorHAnsi"/>
+          <w:sz w:val="24"/>
+          <w:szCs w:val="24"/>
+          <w:shd w:val="clear" w:color="auto" w:fill="FFFFFF"/>
+          <w:lang w:val="en-CA"/>
+        </w:rPr>
+        <w:t>after</w:t>
+      </w:r>
+      <w:r>
+        <w:rPr>
+          <w:rFonts w:cstheme="minorHAnsi"/>
+          <w:sz w:val="24"/>
+          <w:szCs w:val="24"/>
+          <w:shd w:val="clear" w:color="auto" w:fill="FFFFFF"/>
+          <w:lang w:val="en-CA"/>
+        </w:rPr>
+        <w:t xml:space="preserve"> the first principal </w:t>
+      </w:r>
+      <w:proofErr w:type="gramStart"/>
+      <w:r>
+        <w:rPr>
+          <w:rFonts w:cstheme="minorHAnsi"/>
+          <w:sz w:val="24"/>
+          <w:szCs w:val="24"/>
+          <w:shd w:val="clear" w:color="auto" w:fill="FFFFFF"/>
+          <w:lang w:val="en-CA"/>
+        </w:rPr>
+        <w:t>component</w:t>
+      </w:r>
+      <w:proofErr w:type="gramEnd"/>
+    </w:p>
+    <w:p>
+      <w:pPr>
+        <w:rPr>
+          <w:rFonts w:cstheme="minorHAnsi"/>
+          <w:sz w:val="24"/>
+          <w:szCs w:val="24"/>
+          <w:shd w:val="clear" w:color="auto" w:fill="FFFFFF"/>
+          <w:lang w:val="en-CA"/>
+        </w:rPr>
+      </w:pPr>
+      <w:r>
+        <w:rPr>
+          <w:rFonts w:cstheme="minorHAnsi"/>
+          <w:sz w:val="24"/>
+          <w:szCs w:val="24"/>
+          <w:shd w:val="clear" w:color="auto" w:fill="FFFFFF"/>
+          <w:lang w:val="en-CA"/>
+        </w:rPr>
+        <w:t xml:space="preserve">PCA allows the representation of data as linear combinations of principal </w:t>
+      </w:r>
+      <w:proofErr w:type="gramStart"/>
+      <w:r>
+        <w:rPr>
+          <w:rFonts w:cstheme="minorHAnsi"/>
+          <w:sz w:val="24"/>
+          <w:szCs w:val="24"/>
+          <w:shd w:val="clear" w:color="auto" w:fill="FFFFFF"/>
+          <w:lang w:val="en-CA"/>
+        </w:rPr>
+        <w:t>components</w:t>
+      </w:r>
+      <w:proofErr w:type="gramEnd"/>
+    </w:p>
+    <w:p>
+      <w:pPr>
+        <w:rPr>
+          <w:rFonts w:cstheme="minorHAnsi"/>
+          <w:sz w:val="24"/>
+          <w:szCs w:val="24"/>
+          <w:shd w:val="clear" w:color="auto" w:fill="FFFFFF"/>
+          <w:lang w:val="en-CA"/>
+        </w:rPr>
+      </w:pPr>
+    </w:p>
+    <w:p>
+      <w:pPr>
+        <w:rPr>
+          <w:rFonts w:cstheme="minorHAnsi"/>
+          <w:sz w:val="24"/>
+          <w:szCs w:val="24"/>
+          <w:shd w:val="clear" w:color="auto" w:fill="FFFFFF"/>
+          <w:lang w:val="en-CA"/>
+        </w:rPr>
+      </w:pPr>
+    </w:p>
+    <w:p>
+      <w:pPr>
+        <w:rPr>
+          <w:rFonts w:cstheme="minorHAnsi"/>
+          <w:sz w:val="28"/>
+          <w:szCs w:val="28"/>
+          <w:lang w:val="en-CA"/>
+        </w:rPr>
+      </w:pPr>
+      <w:r>
+        <w:rPr>
+          <w:rFonts w:cstheme="minorHAnsi"/>
+          <w:b/>
+          <w:bCs/>
+          <w:sz w:val="28"/>
+          <w:szCs w:val="28"/>
+          <w:lang w:val="en-CA"/>
+        </w:rPr>
+        <w:t>Calculating principal components</w:t>
+      </w:r>
+      <w:r>
+        <w:rPr>
+          <w:rFonts w:cstheme="minorHAnsi"/>
+          <w:b/>
+          <w:bCs/>
+          <w:sz w:val="28"/>
+          <w:szCs w:val="28"/>
+          <w:lang w:val="en-CA"/>
+        </w:rPr>
+        <w:t xml:space="preserve"> </w:t>
+      </w:r>
+      <w:r>
+        <w:rPr>
+          <w:rFonts w:cstheme="minorHAnsi"/>
+          <w:sz w:val="24"/>
+          <w:szCs w:val="24"/>
+          <w:lang w:val="en-CA"/>
+        </w:rPr>
+        <w:t>(</w:t>
+      </w:r>
+      <w:r>
+        <w:rPr>
+          <w:rFonts w:cstheme="minorHAnsi"/>
+          <w:sz w:val="24"/>
+          <w:szCs w:val="24"/>
+          <w:lang w:val="en-CA"/>
+        </w:rPr>
+        <w:t>https://www.keboola.com/blog/pca-machine-learning</w:t>
+      </w:r>
+      <w:r>
+        <w:rPr>
+          <w:rFonts w:cstheme="minorHAnsi"/>
+          <w:sz w:val="24"/>
+          <w:szCs w:val="24"/>
+          <w:lang w:val="en-CA"/>
+        </w:rPr>
+        <w:t>)</w:t>
+      </w:r>
+    </w:p>
+    <w:p>
+      <w:pPr>
+        <w:pStyle w:val="ListParagraph"/>
+        <w:numPr>
+          <w:ilvl w:val="0"/>
+          <w:numId w:val="3"/>
+        </w:numPr>
+        <w:rPr>
+          <w:rFonts w:cstheme="minorHAnsi"/>
+          <w:sz w:val="24"/>
+          <w:szCs w:val="24"/>
+          <w:lang w:val="en-CA"/>
+        </w:rPr>
+      </w:pPr>
+      <w:r>
+        <w:rPr>
+          <w:rFonts w:cstheme="minorHAnsi"/>
+          <w:sz w:val="24"/>
+          <w:szCs w:val="24"/>
+          <w:lang w:val="en-CA"/>
+        </w:rPr>
+        <w:drawing>
+          <wp:anchor distT="0" distB="0" distL="114300" distR="114300" simplePos="0" relativeHeight="251661312" behindDoc="0" locked="0" layoutInCell="1" allowOverlap="1" wp14:anchorId="0D9137FA" wp14:editId="0DB210A4">
+            <wp:simplePos x="0" y="0"/>
+            <wp:positionH relativeFrom="column">
+              <wp:posOffset>3661410</wp:posOffset>
+            </wp:positionH>
+            <wp:positionV relativeFrom="paragraph">
+              <wp:posOffset>126365</wp:posOffset>
+            </wp:positionV>
+            <wp:extent cx="1097280" cy="581025"/>
+            <wp:effectExtent l="0" t="0" r="7620" b="9525"/>
+            <wp:wrapSquare wrapText="bothSides"/>
+            <wp:docPr id="8" name="Picture 8"/>
+            <wp:cNvGraphicFramePr>
+              <a:graphicFrameLocks xmlns:a="http://schemas.openxmlformats.org/drawingml/2006/main" noChangeAspect="1"/>
+            </wp:cNvGraphicFramePr>
+            <a:graphic xmlns:a="http://schemas.openxmlformats.org/drawingml/2006/main">
+              <a:graphicData uri="http://schemas.openxmlformats.org/drawingml/2006/picture">
+                <pic:pic xmlns:pic="http://schemas.openxmlformats.org/drawingml/2006/picture">
+                  <pic:nvPicPr>
+                    <pic:cNvPr id="1" name=""/>
+                    <pic:cNvPicPr/>
+                  </pic:nvPicPr>
+                  <pic:blipFill>
+                    <a:blip r:embed="rId13">
+                      <a:extLst>
+                        <a:ext uri="{28A0092B-C50C-407E-A947-70E740481C1C}">
+                          <a14:useLocalDpi xmlns:a14="http://schemas.microsoft.com/office/drawing/2010/main" val="0"/>
+                        </a:ext>
+                      </a:extLst>
+                    </a:blip>
+                    <a:stretch>
+                      <a:fillRect/>
+                    </a:stretch>
+                  </pic:blipFill>
+                  <pic:spPr>
+                    <a:xfrm>
+                      <a:off x="0" y="0"/>
+                      <a:ext cx="1097280" cy="581025"/>
+                    </a:xfrm>
+                    <a:prstGeom prst="rect">
+                      <a:avLst/>
+                    </a:prstGeom>
+                  </pic:spPr>
+                </pic:pic>
+              </a:graphicData>
+            </a:graphic>
+            <wp14:sizeRelH relativeFrom="margin">
+              <wp14:pctWidth>0</wp14:pctWidth>
+            </wp14:sizeRelH>
+            <wp14:sizeRelV relativeFrom="margin">
+              <wp14:pctHeight>0</wp14:pctHeight>
+            </wp14:sizeRelV>
+          </wp:anchor>
+        </w:drawing>
+      </w:r>
+      <w:r>
+        <w:rPr>
+          <w:rFonts w:cstheme="minorHAnsi"/>
+          <w:b/>
+          <w:bCs/>
+          <w:sz w:val="24"/>
+          <w:szCs w:val="24"/>
+          <w:lang w:val="en-CA"/>
+        </w:rPr>
+        <w:t xml:space="preserve">Standardize the data </w:t>
+      </w:r>
+      <w:r>
+        <w:rPr>
+          <w:rFonts w:cstheme="minorHAnsi"/>
+          <w:sz w:val="24"/>
+          <w:szCs w:val="24"/>
+          <w:lang w:val="en-CA"/>
+        </w:rPr>
+        <w:t>(using Z-score)</w:t>
+      </w:r>
+      <w:r>
+        <w:rPr>
+          <w:noProof/>
+          <w:lang w:val="en-CA"/>
+        </w:rPr>
+        <w:t xml:space="preserve"> </w:t>
+      </w:r>
+    </w:p>
+    <w:p>
+      <w:pPr>
+        <w:pStyle w:val="ListParagraph"/>
+        <w:rPr>
+          <w:rFonts w:cstheme="minorHAnsi"/>
+          <w:sz w:val="24"/>
+          <w:szCs w:val="24"/>
+          <w:lang w:val="en-CA"/>
+        </w:rPr>
+      </w:pPr>
+      <w:r>
+        <w:rPr>
+          <w:rFonts w:cstheme="minorHAnsi"/>
+          <w:sz w:val="24"/>
+          <w:szCs w:val="24"/>
+          <w:lang w:val="en-CA"/>
+        </w:rPr>
+        <w:t xml:space="preserve">Where </w:t>
+      </w:r>
+      <w:r>
+        <w:rPr>
+          <w:rFonts w:cstheme="minorHAnsi"/>
+          <w:b/>
+          <w:bCs/>
+          <w:sz w:val="24"/>
+          <w:szCs w:val="24"/>
+          <w:lang w:val="en-CA"/>
+        </w:rPr>
+        <w:t>µ</w:t>
+      </w:r>
+      <w:r>
+        <w:rPr>
+          <w:rFonts w:cstheme="minorHAnsi"/>
+          <w:sz w:val="24"/>
+          <w:szCs w:val="24"/>
+          <w:lang w:val="en-CA"/>
+        </w:rPr>
+        <w:t xml:space="preserve"> is the mean and </w:t>
+      </w:r>
+      <w:r>
+        <w:rPr>
+          <w:rFonts w:cstheme="minorHAnsi"/>
+          <w:b/>
+          <w:bCs/>
+          <w:sz w:val="24"/>
+          <w:szCs w:val="24"/>
+          <w:lang w:val="en-CA"/>
+        </w:rPr>
+        <w:t>σ</w:t>
+      </w:r>
+      <w:r>
+        <w:rPr>
+          <w:rFonts w:cstheme="minorHAnsi"/>
+          <w:sz w:val="24"/>
+          <w:szCs w:val="24"/>
+          <w:lang w:val="en-CA"/>
+        </w:rPr>
+        <w:t xml:space="preserve"> is the std deviation</w:t>
+      </w:r>
+    </w:p>
+    <w:p>
+      <w:pPr>
+        <w:rPr>
+          <w:rFonts w:cstheme="minorHAnsi"/>
+          <w:sz w:val="24"/>
+          <w:szCs w:val="24"/>
+          <w:lang w:val="en-CA"/>
+        </w:rPr>
+      </w:pPr>
+    </w:p>
+    <w:p>
+      <w:pPr>
+        <w:pStyle w:val="ListParagraph"/>
+        <w:numPr>
+          <w:ilvl w:val="0"/>
+          <w:numId w:val="3"/>
+        </w:numPr>
+        <w:rPr>
+          <w:rFonts w:cstheme="minorHAnsi"/>
           <w:sz w:val="24"/>
           <w:szCs w:val="24"/>
           <w:lang w:val="en-CA"/>
@@ -1909,11 +2694,100 @@
       </w:pPr>
     </w:lvl>
   </w:abstractNum>
+  <w:abstractNum w:abstractNumId="2" w15:restartNumberingAfterBreak="0">
+    <w:nsid w:val="7C8A04C9"/>
+    <w:multiLevelType w:val="hybridMultilevel"/>
+    <w:tmpl w:val="BA06E990"/>
+    <w:lvl w:ilvl="0" w:tplc="0410000F">
+      <w:start w:val="1"/>
+      <w:numFmt w:val="decimal"/>
+      <w:lvlText w:val="%1."/>
+      <w:lvlJc w:val="left"/>
+      <w:pPr>
+        <w:ind w:left="720" w:hanging="360"/>
+      </w:pPr>
+    </w:lvl>
+    <w:lvl w:ilvl="1" w:tplc="04100019" w:tentative="1">
+      <w:start w:val="1"/>
+      <w:numFmt w:val="lowerLetter"/>
+      <w:lvlText w:val="%2."/>
+      <w:lvlJc w:val="left"/>
+      <w:pPr>
+        <w:ind w:left="1440" w:hanging="360"/>
+      </w:pPr>
+    </w:lvl>
+    <w:lvl w:ilvl="2" w:tplc="0410001B" w:tentative="1">
+      <w:start w:val="1"/>
+      <w:numFmt w:val="lowerRoman"/>
+      <w:lvlText w:val="%3."/>
+      <w:lvlJc w:val="right"/>
+      <w:pPr>
+        <w:ind w:left="2160" w:hanging="180"/>
+      </w:pPr>
+    </w:lvl>
+    <w:lvl w:ilvl="3" w:tplc="0410000F" w:tentative="1">
+      <w:start w:val="1"/>
+      <w:numFmt w:val="decimal"/>
+      <w:lvlText w:val="%4."/>
+      <w:lvlJc w:val="left"/>
+      <w:pPr>
+        <w:ind w:left="2880" w:hanging="360"/>
+      </w:pPr>
+    </w:lvl>
+    <w:lvl w:ilvl="4" w:tplc="04100019" w:tentative="1">
+      <w:start w:val="1"/>
+      <w:numFmt w:val="lowerLetter"/>
+      <w:lvlText w:val="%5."/>
+      <w:lvlJc w:val="left"/>
+      <w:pPr>
+        <w:ind w:left="3600" w:hanging="360"/>
+      </w:pPr>
+    </w:lvl>
+    <w:lvl w:ilvl="5" w:tplc="0410001B" w:tentative="1">
+      <w:start w:val="1"/>
+      <w:numFmt w:val="lowerRoman"/>
+      <w:lvlText w:val="%6."/>
+      <w:lvlJc w:val="right"/>
+      <w:pPr>
+        <w:ind w:left="4320" w:hanging="180"/>
+      </w:pPr>
+    </w:lvl>
+    <w:lvl w:ilvl="6" w:tplc="0410000F" w:tentative="1">
+      <w:start w:val="1"/>
+      <w:numFmt w:val="decimal"/>
+      <w:lvlText w:val="%7."/>
+      <w:lvlJc w:val="left"/>
+      <w:pPr>
+        <w:ind w:left="5040" w:hanging="360"/>
+      </w:pPr>
+    </w:lvl>
+    <w:lvl w:ilvl="7" w:tplc="04100019" w:tentative="1">
+      <w:start w:val="1"/>
+      <w:numFmt w:val="lowerLetter"/>
+      <w:lvlText w:val="%8."/>
+      <w:lvlJc w:val="left"/>
+      <w:pPr>
+        <w:ind w:left="5760" w:hanging="360"/>
+      </w:pPr>
+    </w:lvl>
+    <w:lvl w:ilvl="8" w:tplc="0410001B" w:tentative="1">
+      <w:start w:val="1"/>
+      <w:numFmt w:val="lowerRoman"/>
+      <w:lvlText w:val="%9."/>
+      <w:lvlJc w:val="right"/>
+      <w:pPr>
+        <w:ind w:left="6480" w:hanging="180"/>
+      </w:pPr>
+    </w:lvl>
+  </w:abstractNum>
   <w:num w:numId="1" w16cid:durableId="935213678">
     <w:abstractNumId w:val="1"/>
   </w:num>
   <w:num w:numId="2" w16cid:durableId="494535962">
     <w:abstractNumId w:val="0"/>
+  </w:num>
+  <w:num w:numId="3" w16cid:durableId="1569653462">
+    <w:abstractNumId w:val="2"/>
   </w:num>
 </w:numbering>
 </file>
@@ -2408,6 +3282,28 @@
       <w:shd w:val="clear" w:color="auto" w:fill="E1DFDD"/>
     </w:rPr>
   </w:style>
+  <w:style w:type="character" w:styleId="Strong">
+    <w:name w:val="Strong"/>
+    <w:basedOn w:val="DefaultParagraphFont"/>
+    <w:uiPriority w:val="22"/>
+    <w:qFormat/>
+    <w:rsid w:val="00184518"/>
+    <w:rPr>
+      <w:b/>
+      <w:bCs/>
+    </w:rPr>
+  </w:style>
+  <w:style w:type="character" w:styleId="Emphasis">
+    <w:name w:val="Emphasis"/>
+    <w:basedOn w:val="DefaultParagraphFont"/>
+    <w:uiPriority w:val="20"/>
+    <w:qFormat/>
+    <w:rsid w:val="00184518"/>
+    <w:rPr>
+      <w:i/>
+      <w:iCs/>
+    </w:rPr>
+  </w:style>
 </w:styles>
 </file>
 

--- a/ml/ML - eigendecomposition PCA .docx
+++ b/ml/ML - eigendecomposition PCA .docx
@@ -417,7 +417,7 @@
           <w:kern w:val="0"/>
           <w:sz w:val="26"/>
           <w:szCs w:val="26"/>
-          <w:lang w:eastAsia="it-IT"/>
+          <w:lang w:val="en-CA" w:eastAsia="it-IT"/>
           <w14:ligatures w14:val="none"/>
         </w:rPr>
         <w:t xml:space="preserve"> </w:t>
@@ -982,6 +982,7 @@
           <w:rFonts w:eastAsia="Times New Roman" w:cstheme="minorHAnsi"/>
           <w:b/>
           <w:bCs/>
+          <w:noProof/>
           <w:kern w:val="0"/>
           <w:sz w:val="24"/>
           <w:szCs w:val="24"/>
@@ -1362,6 +1363,7 @@
       <w:r>
         <w:rPr>
           <w:rFonts w:cstheme="minorHAnsi"/>
+          <w:noProof/>
           <w:sz w:val="24"/>
           <w:szCs w:val="24"/>
           <w:lang w:val="en-CA" w:eastAsia="it-IT"/>
@@ -1442,16 +1444,7 @@
           <w:szCs w:val="24"/>
           <w:lang w:val="en-CA"/>
         </w:rPr>
-        <w:t xml:space="preserve"> </w:t>
-      </w:r>
-      <w:r>
-        <w:rPr>
-          <w:rFonts w:cstheme="minorHAnsi"/>
-          <w:sz w:val="24"/>
-          <w:szCs w:val="24"/>
-          <w:lang w:val="en-CA"/>
-        </w:rPr>
-        <w:t>https://juanitorduz.github.io/the-spectral-theorem-for-matrices/</w:t>
+        <w:t xml:space="preserve"> https://juanitorduz.github.io/the-spectral-theorem-for-matrices/</w:t>
       </w:r>
     </w:p>
     <w:p>
@@ -1509,7 +1502,6 @@
         </w:rPr>
         <w:t xml:space="preserve">the least amount of </w:t>
       </w:r>
-      <w:proofErr w:type="gramStart"/>
       <w:r>
         <w:rPr>
           <w:rFonts w:cstheme="minorHAnsi"/>
@@ -1521,7 +1513,6 @@
         </w:rPr>
         <w:t>dimensions</w:t>
       </w:r>
-      <w:proofErr w:type="gramEnd"/>
     </w:p>
     <w:p>
       <w:pPr>
@@ -1850,6 +1841,67 @@
       </w:pPr>
       <w:r>
         <w:rPr>
+          <w:noProof/>
+        </w:rPr>
+        <w:drawing>
+          <wp:anchor distT="0" distB="0" distL="114300" distR="114300" simplePos="0" relativeHeight="251662336" behindDoc="0" locked="0" layoutInCell="1" allowOverlap="1" wp14:anchorId="2D7E56CF" wp14:editId="2921DBC6">
+            <wp:simplePos x="0" y="0"/>
+            <wp:positionH relativeFrom="column">
+              <wp:posOffset>3547110</wp:posOffset>
+            </wp:positionH>
+            <wp:positionV relativeFrom="paragraph">
+              <wp:posOffset>9525</wp:posOffset>
+            </wp:positionV>
+            <wp:extent cx="2862695" cy="2171700"/>
+            <wp:effectExtent l="0" t="0" r="0" b="0"/>
+            <wp:wrapSquare wrapText="bothSides"/>
+            <wp:docPr id="2" name="Picture 2" descr="Covariance"/>
+            <wp:cNvGraphicFramePr>
+              <a:graphicFrameLocks xmlns:a="http://schemas.openxmlformats.org/drawingml/2006/main" noChangeAspect="1"/>
+            </wp:cNvGraphicFramePr>
+            <a:graphic xmlns:a="http://schemas.openxmlformats.org/drawingml/2006/main">
+              <a:graphicData uri="http://schemas.openxmlformats.org/drawingml/2006/picture">
+                <pic:pic xmlns:pic="http://schemas.openxmlformats.org/drawingml/2006/picture">
+                  <pic:nvPicPr>
+                    <pic:cNvPr id="0" name="Picture 1" descr="Covariance"/>
+                    <pic:cNvPicPr>
+                      <a:picLocks noChangeAspect="1" noChangeArrowheads="1"/>
+                    </pic:cNvPicPr>
+                  </pic:nvPicPr>
+                  <pic:blipFill>
+                    <a:blip r:embed="rId11">
+                      <a:extLst>
+                        <a:ext uri="{28A0092B-C50C-407E-A947-70E740481C1C}">
+                          <a14:useLocalDpi xmlns:a14="http://schemas.microsoft.com/office/drawing/2010/main" val="0"/>
+                        </a:ext>
+                      </a:extLst>
+                    </a:blip>
+                    <a:srcRect/>
+                    <a:stretch>
+                      <a:fillRect/>
+                    </a:stretch>
+                  </pic:blipFill>
+                  <pic:spPr bwMode="auto">
+                    <a:xfrm>
+                      <a:off x="0" y="0"/>
+                      <a:ext cx="2862695" cy="2171700"/>
+                    </a:xfrm>
+                    <a:prstGeom prst="rect">
+                      <a:avLst/>
+                    </a:prstGeom>
+                    <a:noFill/>
+                    <a:ln>
+                      <a:noFill/>
+                    </a:ln>
+                  </pic:spPr>
+                </pic:pic>
+              </a:graphicData>
+            </a:graphic>
+          </wp:anchor>
+        </w:drawing>
+      </w:r>
+      <w:r>
+        <w:rPr>
           <w:rFonts w:cstheme="minorHAnsi"/>
           <w:sz w:val="24"/>
           <w:szCs w:val="24"/>
@@ -1858,7 +1910,7 @@
         </w:rPr>
         <w:t>The </w:t>
       </w:r>
-      <w:hyperlink r:id="rId11" w:tgtFrame="_blank" w:tooltip="covariance matrix" w:history="1">
+      <w:hyperlink r:id="rId12" w:tgtFrame="_blank" w:tooltip="covariance matrix" w:history="1">
         <w:r>
           <w:rPr>
             <w:rStyle w:val="Hyperlink"/>
@@ -1945,17 +1997,18 @@
           <w:rFonts w:cstheme="minorHAnsi"/>
           <w:sz w:val="24"/>
           <w:szCs w:val="24"/>
-          <w:lang w:val="en-CA"/>
-        </w:rPr>
-      </w:pPr>
-      <w:r>
-        <w:rPr>
-          <w:rFonts w:cstheme="minorHAnsi"/>
-          <w:sz w:val="24"/>
-          <w:szCs w:val="24"/>
           <w:shd w:val="clear" w:color="auto" w:fill="FFFFFF"/>
           <w:lang w:val="en-CA"/>
         </w:rPr>
+      </w:pPr>
+      <w:r>
+        <w:rPr>
+          <w:rFonts w:cstheme="minorHAnsi"/>
+          <w:sz w:val="24"/>
+          <w:szCs w:val="24"/>
+          <w:shd w:val="clear" w:color="auto" w:fill="FFFFFF"/>
+          <w:lang w:val="en-CA"/>
+        </w:rPr>
         <w:t>The strength and direction of the linear connection between two variables can be determined using the correlation coefficient, a standardized measure of correlation with a range of -1 to 1</w:t>
       </w:r>
       <w:r>
@@ -1982,6 +2035,7 @@
       <w:r>
         <w:rPr>
           <w:rFonts w:cstheme="minorHAnsi"/>
+          <w:noProof/>
           <w:sz w:val="24"/>
           <w:szCs w:val="24"/>
           <w:lang w:val="en-CA"/>
@@ -2010,7 +2064,7 @@
                     <pic:cNvPicPr/>
                   </pic:nvPicPr>
                   <pic:blipFill>
-                    <a:blip r:embed="rId12">
+                    <a:blip r:embed="rId13">
                       <a:extLst>
                         <a:ext uri="{28A0092B-C50C-407E-A947-70E740481C1C}">
                           <a14:useLocalDpi xmlns:a14="http://schemas.microsoft.com/office/drawing/2010/main" val="0"/>
@@ -2044,8 +2098,20 @@
           <w:shd w:val="clear" w:color="auto" w:fill="FFFFFF"/>
           <w:lang w:val="en-CA"/>
         </w:rPr>
-        <w:t>The principal components are vectors, but they are not chosen at random</w:t>
-      </w:r>
+        <w:t xml:space="preserve">The principal components are vectors, but they are not chosen at </w:t>
+      </w:r>
+      <w:proofErr w:type="gramStart"/>
+      <w:r>
+        <w:rPr>
+          <w:rFonts w:cstheme="minorHAnsi"/>
+          <w:sz w:val="24"/>
+          <w:szCs w:val="24"/>
+          <w:shd w:val="clear" w:color="auto" w:fill="FFFFFF"/>
+          <w:lang w:val="en-CA"/>
+        </w:rPr>
+        <w:t>random</w:t>
+      </w:r>
+      <w:proofErr w:type="gramEnd"/>
     </w:p>
     <w:p>
       <w:pPr>
@@ -2253,6 +2319,7 @@
           <w:szCs w:val="28"/>
           <w:lang w:val="en-CA"/>
         </w:rPr>
+        <w:lastRenderedPageBreak/>
         <w:t>Calculating principal components</w:t>
       </w:r>
       <w:r>
@@ -2273,25 +2340,7 @@
           <w:szCs w:val="24"/>
           <w:lang w:val="en-CA"/>
         </w:rPr>
-        <w:t>(</w:t>
-      </w:r>
-      <w:r>
-        <w:rPr>
-          <w:rFonts w:cstheme="minorHAnsi"/>
-          <w:sz w:val="24"/>
-          <w:szCs w:val="24"/>
-          <w:lang w:val="en-CA"/>
-        </w:rPr>
-        <w:t>https://www.keboola.com/blog/pca-machine-learning</w:t>
-      </w:r>
-      <w:r>
-        <w:rPr>
-          <w:rFonts w:cstheme="minorHAnsi"/>
-          <w:sz w:val="24"/>
-          <w:szCs w:val="24"/>
-          <w:lang w:val="en-CA"/>
-        </w:rPr>
-        <w:t>)</w:t>
+        <w:t>(https://www.keboola.com/blog/pca-machine-learning)</w:t>
       </w:r>
     </w:p>
     <w:p>
@@ -2311,6 +2360,7 @@
       <w:r>
         <w:rPr>
           <w:rFonts w:cstheme="minorHAnsi"/>
+          <w:noProof/>
           <w:sz w:val="24"/>
           <w:szCs w:val="24"/>
           <w:lang w:val="en-CA"/>
@@ -2339,7 +2389,7 @@
                     <pic:cNvPicPr/>
                   </pic:nvPicPr>
                   <pic:blipFill>
-                    <a:blip r:embed="rId13">
+                    <a:blip r:embed="rId14">
                       <a:extLst>
                         <a:ext uri="{28A0092B-C50C-407E-A947-70E740481C1C}">
                           <a14:useLocalDpi xmlns:a14="http://schemas.microsoft.com/office/drawing/2010/main" val="0"/>
@@ -2476,6 +2526,277 @@
           <w:ilvl w:val="0"/>
           <w:numId w:val="3"/>
         </w:numPr>
+        <w:rPr>
+          <w:rFonts w:cstheme="minorHAnsi"/>
+          <w:sz w:val="24"/>
+          <w:szCs w:val="24"/>
+          <w:lang w:val="en-CA"/>
+        </w:rPr>
+      </w:pPr>
+      <w:r>
+        <w:rPr>
+          <w:rFonts w:cstheme="minorHAnsi"/>
+          <w:b/>
+          <w:bCs/>
+          <w:sz w:val="24"/>
+          <w:szCs w:val="24"/>
+          <w:lang w:val="en-CA"/>
+        </w:rPr>
+        <w:t xml:space="preserve">Build the covariance </w:t>
+      </w:r>
+      <w:proofErr w:type="gramStart"/>
+      <w:r>
+        <w:rPr>
+          <w:rFonts w:cstheme="minorHAnsi"/>
+          <w:b/>
+          <w:bCs/>
+          <w:sz w:val="24"/>
+          <w:szCs w:val="24"/>
+          <w:lang w:val="en-CA"/>
+        </w:rPr>
+        <w:t>matrix</w:t>
+      </w:r>
+      <w:proofErr w:type="gramEnd"/>
+    </w:p>
+    <w:p>
+      <w:pPr>
+        <w:pStyle w:val="ListParagraph"/>
+        <w:numPr>
+          <w:ilvl w:val="0"/>
+          <w:numId w:val="3"/>
+        </w:numPr>
+        <w:rPr>
+          <w:rFonts w:cstheme="minorHAnsi"/>
+          <w:sz w:val="24"/>
+          <w:szCs w:val="24"/>
+          <w:lang w:val="en-CA"/>
+        </w:rPr>
+      </w:pPr>
+      <w:r>
+        <w:rPr>
+          <w:rFonts w:cstheme="minorHAnsi"/>
+          <w:b/>
+          <w:bCs/>
+          <w:sz w:val="24"/>
+          <w:szCs w:val="24"/>
+          <w:lang w:val="en-CA"/>
+        </w:rPr>
+        <w:t xml:space="preserve">Calculate its </w:t>
+      </w:r>
+      <w:proofErr w:type="gramStart"/>
+      <w:r>
+        <w:rPr>
+          <w:rFonts w:cstheme="minorHAnsi"/>
+          <w:b/>
+          <w:bCs/>
+          <w:sz w:val="24"/>
+          <w:szCs w:val="24"/>
+          <w:lang w:val="en-CA"/>
+        </w:rPr>
+        <w:t>Eigendecomposition</w:t>
+      </w:r>
+      <w:proofErr w:type="gramEnd"/>
+    </w:p>
+    <w:p>
+      <w:pPr>
+        <w:pStyle w:val="ListParagraph"/>
+        <w:numPr>
+          <w:ilvl w:val="0"/>
+          <w:numId w:val="3"/>
+        </w:numPr>
+        <w:rPr>
+          <w:rFonts w:cstheme="minorHAnsi"/>
+          <w:sz w:val="24"/>
+          <w:szCs w:val="24"/>
+          <w:lang w:val="en-CA"/>
+        </w:rPr>
+      </w:pPr>
+      <w:r>
+        <w:rPr>
+          <w:rFonts w:cstheme="minorHAnsi"/>
+          <w:b/>
+          <w:bCs/>
+          <w:sz w:val="24"/>
+          <w:szCs w:val="24"/>
+          <w:lang w:val="en-CA"/>
+        </w:rPr>
+        <w:t xml:space="preserve">Sort the eigenvectors from the highest eigenvalue to its </w:t>
+      </w:r>
+      <w:proofErr w:type="gramStart"/>
+      <w:r>
+        <w:rPr>
+          <w:rFonts w:cstheme="minorHAnsi"/>
+          <w:b/>
+          <w:bCs/>
+          <w:sz w:val="24"/>
+          <w:szCs w:val="24"/>
+          <w:lang w:val="en-CA"/>
+        </w:rPr>
+        <w:t>lowest</w:t>
+      </w:r>
+      <w:proofErr w:type="gramEnd"/>
+    </w:p>
+    <w:p>
+      <w:pPr>
+        <w:pStyle w:val="ListParagraph"/>
+        <w:rPr>
+          <w:rFonts w:cstheme="minorHAnsi"/>
+          <w:sz w:val="24"/>
+          <w:szCs w:val="24"/>
+          <w:shd w:val="clear" w:color="auto" w:fill="FFFFFF"/>
+          <w:lang w:val="en-CA"/>
+        </w:rPr>
+      </w:pPr>
+      <w:r>
+        <w:rPr>
+          <w:rFonts w:cstheme="minorHAnsi"/>
+          <w:sz w:val="24"/>
+          <w:szCs w:val="24"/>
+          <w:shd w:val="clear" w:color="auto" w:fill="FFFFFF"/>
+          <w:lang w:val="en-CA"/>
+        </w:rPr>
+        <w:t xml:space="preserve">The eigenvector with the highest eigenvalue is the first principal </w:t>
+      </w:r>
+      <w:proofErr w:type="gramStart"/>
+      <w:r>
+        <w:rPr>
+          <w:rFonts w:cstheme="minorHAnsi"/>
+          <w:sz w:val="24"/>
+          <w:szCs w:val="24"/>
+          <w:shd w:val="clear" w:color="auto" w:fill="FFFFFF"/>
+          <w:lang w:val="en-CA"/>
+        </w:rPr>
+        <w:t>component</w:t>
+      </w:r>
+      <w:proofErr w:type="gramEnd"/>
+    </w:p>
+    <w:p>
+      <w:pPr>
+        <w:pStyle w:val="ListParagraph"/>
+        <w:rPr>
+          <w:rFonts w:cstheme="minorHAnsi"/>
+          <w:sz w:val="24"/>
+          <w:szCs w:val="24"/>
+          <w:lang w:val="en-CA"/>
+        </w:rPr>
+      </w:pPr>
+      <w:r>
+        <w:rPr>
+          <w:rFonts w:cstheme="minorHAnsi"/>
+          <w:sz w:val="24"/>
+          <w:szCs w:val="24"/>
+          <w:shd w:val="clear" w:color="auto" w:fill="FFFFFF"/>
+          <w:lang w:val="en-CA"/>
+        </w:rPr>
+        <w:t xml:space="preserve">Higher eigenvalues correspond to greater amounts of shared variance </w:t>
+      </w:r>
+      <w:proofErr w:type="gramStart"/>
+      <w:r>
+        <w:rPr>
+          <w:rFonts w:cstheme="minorHAnsi"/>
+          <w:sz w:val="24"/>
+          <w:szCs w:val="24"/>
+          <w:shd w:val="clear" w:color="auto" w:fill="FFFFFF"/>
+          <w:lang w:val="en-CA"/>
+        </w:rPr>
+        <w:t>explained</w:t>
+      </w:r>
+      <w:proofErr w:type="gramEnd"/>
+    </w:p>
+    <w:p>
+      <w:pPr>
+        <w:pStyle w:val="ListParagraph"/>
+        <w:numPr>
+          <w:ilvl w:val="0"/>
+          <w:numId w:val="3"/>
+        </w:numPr>
+        <w:rPr>
+          <w:rFonts w:cstheme="minorHAnsi"/>
+          <w:sz w:val="24"/>
+          <w:szCs w:val="24"/>
+          <w:lang w:val="en-CA"/>
+        </w:rPr>
+      </w:pPr>
+      <w:r>
+        <w:rPr>
+          <w:rFonts w:cstheme="minorHAnsi"/>
+          <w:sz w:val="24"/>
+          <w:szCs w:val="24"/>
+          <w:lang w:val="en-CA"/>
+        </w:rPr>
+        <w:drawing>
+          <wp:anchor distT="0" distB="0" distL="114300" distR="114300" simplePos="0" relativeHeight="251663360" behindDoc="0" locked="0" layoutInCell="1" allowOverlap="1" wp14:anchorId="183811BF" wp14:editId="722F9CC1">
+            <wp:simplePos x="0" y="0"/>
+            <wp:positionH relativeFrom="margin">
+              <wp:align>center</wp:align>
+            </wp:positionH>
+            <wp:positionV relativeFrom="paragraph">
+              <wp:posOffset>298450</wp:posOffset>
+            </wp:positionV>
+            <wp:extent cx="4048690" cy="2162477"/>
+            <wp:effectExtent l="0" t="0" r="9525" b="9525"/>
+            <wp:wrapTopAndBottom/>
+            <wp:docPr id="3" name="Picture 3" descr="Text, letter&#10;&#10;Description automatically generated"/>
+            <wp:cNvGraphicFramePr>
+              <a:graphicFrameLocks xmlns:a="http://schemas.openxmlformats.org/drawingml/2006/main" noChangeAspect="1"/>
+            </wp:cNvGraphicFramePr>
+            <a:graphic xmlns:a="http://schemas.openxmlformats.org/drawingml/2006/main">
+              <a:graphicData uri="http://schemas.openxmlformats.org/drawingml/2006/picture">
+                <pic:pic xmlns:pic="http://schemas.openxmlformats.org/drawingml/2006/picture">
+                  <pic:nvPicPr>
+                    <pic:cNvPr id="3" name="Picture 3" descr="Text, letter&#10;&#10;Description automatically generated"/>
+                    <pic:cNvPicPr/>
+                  </pic:nvPicPr>
+                  <pic:blipFill>
+                    <a:blip r:embed="rId15">
+                      <a:extLst>
+                        <a:ext uri="{28A0092B-C50C-407E-A947-70E740481C1C}">
+                          <a14:useLocalDpi xmlns:a14="http://schemas.microsoft.com/office/drawing/2010/main" val="0"/>
+                        </a:ext>
+                      </a:extLst>
+                    </a:blip>
+                    <a:stretch>
+                      <a:fillRect/>
+                    </a:stretch>
+                  </pic:blipFill>
+                  <pic:spPr>
+                    <a:xfrm>
+                      <a:off x="0" y="0"/>
+                      <a:ext cx="4048690" cy="2162477"/>
+                    </a:xfrm>
+                    <a:prstGeom prst="rect">
+                      <a:avLst/>
+                    </a:prstGeom>
+                  </pic:spPr>
+                </pic:pic>
+              </a:graphicData>
+            </a:graphic>
+          </wp:anchor>
+        </w:drawing>
+      </w:r>
+      <w:r>
+        <w:rPr>
+          <w:rFonts w:cstheme="minorHAnsi"/>
+          <w:b/>
+          <w:bCs/>
+          <w:sz w:val="24"/>
+          <w:szCs w:val="24"/>
+          <w:lang w:val="en-CA"/>
+        </w:rPr>
+        <w:t xml:space="preserve">Select the numbers of principal components </w:t>
+      </w:r>
+      <w:r>
+        <w:rPr>
+          <w:rFonts w:cstheme="minorHAnsi"/>
+          <w:sz w:val="24"/>
+          <w:szCs w:val="24"/>
+          <w:lang w:val="en-CA"/>
+        </w:rPr>
+        <w:t>(this is arbitrary)</w:t>
+      </w:r>
+    </w:p>
+    <w:p>
+      <w:pPr>
         <w:rPr>
           <w:rFonts w:cstheme="minorHAnsi"/>
           <w:sz w:val="24"/>
@@ -3196,6 +3517,7 @@
   <w:style w:type="character" w:default="1" w:styleId="DefaultParagraphFont">
     <w:name w:val="Default Paragraph Font"/>
     <w:uiPriority w:val="1"/>
+    <w:semiHidden/>
     <w:unhideWhenUsed/>
   </w:style>
   <w:style w:type="table" w:default="1" w:styleId="TableNormal">
